--- a/Query_Optimization/hw5.docx
+++ b/Query_Optimization/hw5.docx
@@ -248,7 +248,7 @@
           </mc:Choice>
           <mc:Fallback>
             <w:pict>
-              <v:line id="_x0000_s1026" o:spid="_x0000_s1026" o:spt="20" style="position:absolute;left:0pt;margin-left:136.65pt;margin-top:4.6pt;height:77.15pt;width:1pt;z-index:251658240;mso-width-relative:page;mso-height-relative:page;" filled="f" stroked="t" coordsize="21600,21600" o:gfxdata="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">
+              <v:line id="_x0000_s1026" o:spid="_x0000_s1026" o:spt="20" style="position:absolute;left:0pt;margin-left:136.65pt;margin-top:4.6pt;height:77.15pt;width:1pt;z-index:251658240;mso-width-relative:page;mso-height-relative:page;" filled="f" stroked="t" coordsize="21600,21600" o:gfxdata="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">
                 <v:fill on="f" focussize="0,0"/>
                 <v:stroke weight="1.5pt" color="#000000 [3200]" miterlimit="8" joinstyle="miter"/>
                 <v:imagedata o:title=""/>
@@ -453,7 +453,7 @@
           </mc:Choice>
           <mc:Fallback>
             <w:pict>
-              <v:rect id="_x0000_s1026" o:spid="_x0000_s1026" o:spt="1" style="position:absolute;left:0pt;margin-left:84.25pt;margin-top:7.85pt;height:38.1pt;width:23.75pt;z-index:251674624;v-text-anchor:middle;mso-width-relative:page;mso-height-relative:page;" filled="f" stroked="f" coordsize="21600,21600" o:gfxdata="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">
+              <v:rect id="_x0000_s1026" o:spid="_x0000_s1026" o:spt="1" style="position:absolute;left:0pt;margin-left:84.25pt;margin-top:7.85pt;height:38.1pt;width:23.75pt;z-index:251674624;v-text-anchor:middle;mso-width-relative:page;mso-height-relative:page;" filled="f" stroked="f" coordsize="21600,21600" o:gfxdata="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">
                 <v:fill on="f" focussize="0,0"/>
                 <v:stroke on="f" weight="1pt" miterlimit="8" joinstyle="miter"/>
                 <v:imagedata o:title=""/>
@@ -810,7 +810,7 @@
           </mc:Choice>
           <mc:Fallback>
             <w:pict>
-              <v:rect id="_x0000_s1026" o:spid="_x0000_s1026" o:spt="1" style="position:absolute;left:0pt;margin-left:33pt;margin-top:8pt;height:38.1pt;width:23.75pt;z-index:251728896;v-text-anchor:middle;mso-width-relative:page;mso-height-relative:page;" filled="f" stroked="f" coordsize="21600,21600" o:gfxdata="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">
+              <v:rect id="_x0000_s1026" o:spid="_x0000_s1026" o:spt="1" style="position:absolute;left:0pt;margin-left:33pt;margin-top:8pt;height:38.1pt;width:23.75pt;z-index:251728896;v-text-anchor:middle;mso-width-relative:page;mso-height-relative:page;" filled="f" stroked="f" coordsize="21600,21600" o:gfxdata="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">
                 <v:fill on="f" focussize="0,0"/>
                 <v:stroke on="f" weight="1pt" miterlimit="8" joinstyle="miter"/>
                 <v:imagedata o:title=""/>
@@ -1935,7 +1935,7 @@
           </mc:Choice>
           <mc:Fallback>
             <w:pict>
-              <v:line id="_x0000_s1026" o:spid="_x0000_s1026" o:spt="20" style="position:absolute;left:0pt;flip:x;margin-left:150.15pt;margin-top:3.15pt;height:33.3pt;width:0.35pt;z-index:251783168;mso-width-relative:page;mso-height-relative:page;" filled="f" stroked="t" coordsize="21600,21600" o:gfxdata="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">
+              <v:line id="_x0000_s1026" o:spid="_x0000_s1026" o:spt="20" style="position:absolute;left:0pt;flip:x;margin-left:150.15pt;margin-top:3.15pt;height:33.3pt;width:0.35pt;z-index:251783168;mso-width-relative:page;mso-height-relative:page;" filled="f" stroked="t" coordsize="21600,21600" o:gfxdata="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">
                 <v:fill on="f" focussize="0,0"/>
                 <v:stroke weight="1.5pt" color="#000000 [3200]" miterlimit="8" joinstyle="miter"/>
                 <v:imagedata o:title=""/>
@@ -2476,7 +2476,7 @@
           </mc:Choice>
           <mc:Fallback>
             <w:pict>
-              <v:rect id="_x0000_s1026" o:spid="_x0000_s1026" o:spt="1" style="position:absolute;left:0pt;margin-left:30.35pt;margin-top:7.95pt;height:38.1pt;width:23.75pt;z-index:251979776;v-text-anchor:middle;mso-width-relative:page;mso-height-relative:page;" filled="f" stroked="f" coordsize="21600,21600" o:gfxdata="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">
+              <v:rect id="_x0000_s1026" o:spid="_x0000_s1026" o:spt="1" style="position:absolute;left:0pt;margin-left:30.35pt;margin-top:7.95pt;height:38.1pt;width:23.75pt;z-index:251979776;v-text-anchor:middle;mso-width-relative:page;mso-height-relative:page;" filled="f" stroked="f" coordsize="21600,21600" o:gfxdata="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">
                 <v:fill on="f" focussize="0,0"/>
                 <v:stroke on="f" weight="1pt" miterlimit="8" joinstyle="miter"/>
                 <v:imagedata o:title=""/>
@@ -2745,7 +2745,6 @@
           <w:lang w:val="en-US"/>
         </w:rPr>
         <w:tab/>
-        <w:t/>
       </w:r>
       <w:r>
         <w:rPr>
@@ -2839,7 +2838,7 @@
           </mc:Choice>
           <mc:Fallback>
             <w:pict>
-              <v:line id="_x0000_s1026" o:spid="_x0000_s1026" o:spt="20" style="position:absolute;left:0pt;margin-left:289.8pt;margin-top:7.95pt;height:28.5pt;width:0.45pt;z-index:252784640;mso-width-relative:page;mso-height-relative:page;" filled="f" stroked="t" coordsize="21600,21600" o:gfxdata="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">
+              <v:line id="_x0000_s1026" o:spid="_x0000_s1026" o:spt="20" style="position:absolute;left:0pt;margin-left:289.8pt;margin-top:7.95pt;height:28.5pt;width:0.45pt;z-index:252784640;mso-width-relative:page;mso-height-relative:page;" filled="f" stroked="t" coordsize="21600,21600" o:gfxdata="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">
                 <v:fill on="f" focussize="0,0"/>
                 <v:stroke weight="1.5pt" color="#000000 [3200]" miterlimit="8" joinstyle="miter"/>
                 <v:imagedata o:title=""/>
@@ -2905,7 +2904,7 @@
           </mc:Choice>
           <mc:Fallback>
             <w:pict>
-              <v:line id="_x0000_s1026" o:spid="_x0000_s1026" o:spt="20" style="position:absolute;left:0pt;flip:x;margin-left:44.2pt;margin-top:-9.7pt;height:48.6pt;width:0.5pt;z-index:251926528;mso-width-relative:page;mso-height-relative:page;" filled="f" stroked="t" coordsize="21600,21600" o:gfxdata="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">
+              <v:line id="_x0000_s1026" o:spid="_x0000_s1026" o:spt="20" style="position:absolute;left:0pt;flip:x;margin-left:44.2pt;margin-top:-9.7pt;height:48.6pt;width:0.5pt;z-index:251926528;mso-width-relative:page;mso-height-relative:page;" filled="f" stroked="t" coordsize="21600,21600" o:gfxdata="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">
                 <v:fill on="f" focussize="0,0"/>
                 <v:stroke weight="1.5pt" color="#000000 [3200]" miterlimit="8" joinstyle="miter"/>
                 <v:imagedata o:title=""/>
@@ -2945,7 +2944,6 @@
           <w:lang w:val="en-US"/>
         </w:rPr>
         <w:tab/>
-        <w:t/>
       </w:r>
       <w:r>
         <w:rPr>
@@ -2996,7 +2994,6 @@
           <w:lang w:val="en-US"/>
         </w:rPr>
         <w:tab/>
-        <w:t/>
       </w:r>
       <w:r>
         <w:rPr>
@@ -3004,7 +3001,6 @@
           <w:lang w:val="en-US"/>
         </w:rPr>
         <w:tab/>
-        <w:t/>
       </w:r>
       <w:r>
         <w:rPr>
@@ -3012,7 +3008,6 @@
           <w:lang w:val="en-US"/>
         </w:rPr>
         <w:tab/>
-        <w:t/>
       </w:r>
       <w:r>
         <w:rPr>
@@ -3020,6 +3015,12 @@
           <w:lang w:val="en-US"/>
         </w:rPr>
         <w:tab/>
+      </w:r>
+      <w:r>
+        <w:rPr>
+          <w:rFonts w:hint="default" w:ascii="Calibri" w:hAnsi="Calibri" w:cs="Calibri"/>
+          <w:lang w:val="en-US"/>
+        </w:rPr>
         <w:t xml:space="preserve">                       </w:t>
       </w:r>
       <w:r>
@@ -5083,14 +5084,10 @@
     </w:p>
     <w:p>
       <w:pPr>
-        <w:rPr>
-          <w:rFonts w:hint="default" w:ascii="Calibri" w:hAnsi="Calibri" w:cs="Calibri"/>
-          <w:lang w:val="en-US"/>
-        </w:rPr>
-      </w:pPr>
-    </w:p>
-    <w:p>
-      <w:pPr>
+        <w:numPr>
+          <w:numId w:val="0"/>
+        </w:numPr>
+        <w:ind w:leftChars="0"/>
         <w:rPr>
           <w:rFonts w:hint="default" w:ascii="Calibri" w:hAnsi="Calibri" w:cs="Calibri"/>
           <w:lang w:val="en-US"/>
@@ -5111,30 +5108,1661 @@
           <w:lang w:val="en-US"/>
         </w:rPr>
       </w:pPr>
+    </w:p>
+    <w:p>
+      <w:pPr>
+        <w:ind w:firstLine="720" w:firstLineChars="0"/>
+        <w:rPr>
+          <w:rFonts w:hint="default" w:ascii="Calibri" w:hAnsi="Calibri" w:cs="Calibri"/>
+          <w:lang w:val="en-US"/>
+        </w:rPr>
+      </w:pPr>
+      <w:r>
+        <w:rPr>
+          <w:sz w:val="24"/>
+        </w:rPr>
+        <mc:AlternateContent>
+          <mc:Choice Requires="wps">
+            <w:drawing>
+              <wp:anchor distT="0" distB="0" distL="114300" distR="114300" simplePos="0" relativeHeight="253178880" behindDoc="0" locked="0" layoutInCell="1" allowOverlap="1">
+                <wp:simplePos x="0" y="0"/>
+                <wp:positionH relativeFrom="column">
+                  <wp:posOffset>561340</wp:posOffset>
+                </wp:positionH>
+                <wp:positionV relativeFrom="paragraph">
+                  <wp:posOffset>2654935</wp:posOffset>
+                </wp:positionV>
+                <wp:extent cx="0" cy="257810"/>
+                <wp:effectExtent l="9525" t="0" r="9525" b="8890"/>
+                <wp:wrapNone/>
+                <wp:docPr id="29" name="直接连接符 29"/>
+                <wp:cNvGraphicFramePr/>
+                <a:graphic xmlns:a="http://schemas.openxmlformats.org/drawingml/2006/main">
+                  <a:graphicData uri="http://schemas.microsoft.com/office/word/2010/wordprocessingShape">
+                    <wps:wsp>
+                      <wps:cNvCnPr/>
+                      <wps:spPr>
+                        <a:xfrm>
+                          <a:off x="0" y="0"/>
+                          <a:ext cx="0" cy="257810"/>
+                        </a:xfrm>
+                        <a:prstGeom prst="line">
+                          <a:avLst/>
+                        </a:prstGeom>
+                      </wps:spPr>
+                      <wps:style>
+                        <a:lnRef idx="3">
+                          <a:schemeClr val="dk1"/>
+                        </a:lnRef>
+                        <a:fillRef idx="0">
+                          <a:schemeClr val="dk1"/>
+                        </a:fillRef>
+                        <a:effectRef idx="2">
+                          <a:schemeClr val="dk1"/>
+                        </a:effectRef>
+                        <a:fontRef idx="minor">
+                          <a:schemeClr val="tx1"/>
+                        </a:fontRef>
+                      </wps:style>
+                      <wps:bodyPr/>
+                    </wps:wsp>
+                  </a:graphicData>
+                </a:graphic>
+              </wp:anchor>
+            </w:drawing>
+          </mc:Choice>
+          <mc:Fallback>
+            <w:pict>
+              <v:line id="_x0000_s1026" o:spid="_x0000_s1026" o:spt="20" style="position:absolute;left:0pt;margin-left:44.2pt;margin-top:209.05pt;height:20.3pt;width:0pt;z-index:253178880;mso-width-relative:page;mso-height-relative:page;" filled="f" stroked="t" coordsize="21600,21600" o:gfxdata="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">
+                <v:fill on="f" focussize="0,0"/>
+                <v:stroke weight="1.5pt" color="#000000 [3200]" miterlimit="8" joinstyle="miter"/>
+                <v:imagedata o:title=""/>
+                <o:lock v:ext="edit" aspectratio="f"/>
+              </v:line>
+            </w:pict>
+          </mc:Fallback>
+        </mc:AlternateContent>
+      </w:r>
+      <w:r>
+        <w:rPr>
+          <w:rFonts w:hint="default" w:ascii="Calibri" w:hAnsi="Calibri" w:cs="Calibri"/>
+        </w:rPr>
+        <w:t>Π</w:t>
+      </w:r>
+      <w:r>
+        <w:rPr>
+          <w:rFonts w:hint="default" w:ascii="Calibri" w:hAnsi="Calibri" w:cs="Calibri"/>
+          <w:lang w:val="en-US"/>
+        </w:rPr>
+        <w:t xml:space="preserve"> </w:t>
+      </w:r>
+      <w:r>
+        <w:rPr>
+          <w:rFonts w:hint="default" w:cstheme="minorHAnsi"/>
+          <w:lang w:val="en-US"/>
+        </w:rPr>
+        <w:t>P.PNumber, P.DNum, E.Last, E.Address, E.DOB</w:t>
+      </w:r>
+    </w:p>
+    <w:p>
+      <w:pPr>
+        <w:numPr>
+          <w:ilvl w:val="0"/>
+          <w:numId w:val="0"/>
+        </w:numPr>
+        <w:ind w:left="1440" w:leftChars="0" w:firstLine="720" w:firstLineChars="0"/>
+      </w:pPr>
+      <w:r>
+        <w:rPr>
+          <w:sz w:val="24"/>
+        </w:rPr>
+        <mc:AlternateContent>
+          <mc:Choice Requires="wps">
+            <w:drawing>
+              <wp:anchor distT="0" distB="0" distL="114300" distR="114300" simplePos="0" relativeHeight="254610432" behindDoc="0" locked="0" layoutInCell="1" allowOverlap="1">
+                <wp:simplePos x="0" y="0"/>
+                <wp:positionH relativeFrom="column">
+                  <wp:posOffset>1976120</wp:posOffset>
+                </wp:positionH>
+                <wp:positionV relativeFrom="paragraph">
+                  <wp:posOffset>31115</wp:posOffset>
+                </wp:positionV>
+                <wp:extent cx="7620" cy="321945"/>
+                <wp:effectExtent l="0" t="0" r="0" b="0"/>
+                <wp:wrapNone/>
+                <wp:docPr id="76" name="直接连接符 76"/>
+                <wp:cNvGraphicFramePr/>
+                <a:graphic xmlns:a="http://schemas.openxmlformats.org/drawingml/2006/main">
+                  <a:graphicData uri="http://schemas.microsoft.com/office/word/2010/wordprocessingShape">
+                    <wps:wsp>
+                      <wps:cNvCnPr/>
+                      <wps:spPr>
+                        <a:xfrm flipH="1">
+                          <a:off x="0" y="0"/>
+                          <a:ext cx="7620" cy="321945"/>
+                        </a:xfrm>
+                        <a:prstGeom prst="line">
+                          <a:avLst/>
+                        </a:prstGeom>
+                      </wps:spPr>
+                      <wps:style>
+                        <a:lnRef idx="3">
+                          <a:schemeClr val="dk1"/>
+                        </a:lnRef>
+                        <a:fillRef idx="0">
+                          <a:schemeClr val="dk1"/>
+                        </a:fillRef>
+                        <a:effectRef idx="2">
+                          <a:schemeClr val="dk1"/>
+                        </a:effectRef>
+                        <a:fontRef idx="minor">
+                          <a:schemeClr val="tx1"/>
+                        </a:fontRef>
+                      </wps:style>
+                      <wps:bodyPr/>
+                    </wps:wsp>
+                  </a:graphicData>
+                </a:graphic>
+              </wp:anchor>
+            </w:drawing>
+          </mc:Choice>
+          <mc:Fallback>
+            <w:pict>
+              <v:line id="_x0000_s1026" o:spid="_x0000_s1026" o:spt="20" style="position:absolute;left:0pt;flip:x;margin-left:155.6pt;margin-top:2.45pt;height:25.35pt;width:0.6pt;z-index:254610432;mso-width-relative:page;mso-height-relative:page;" filled="f" stroked="t" coordsize="21600,21600" o:gfxdata="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">
+                <v:fill on="f" focussize="0,0"/>
+                <v:stroke weight="1.5pt" color="#000000 [3200]" miterlimit="8" joinstyle="miter"/>
+                <v:imagedata o:title=""/>
+                <o:lock v:ext="edit" aspectratio="f"/>
+              </v:line>
+            </w:pict>
+          </mc:Fallback>
+        </mc:AlternateContent>
+      </w:r>
+      <w:r>
+        <w:rPr>
+          <w:rFonts w:hint="default" w:cstheme="minorHAnsi"/>
+          <w:lang w:val="en-US"/>
+        </w:rPr>
+        <w:t xml:space="preserve">         </w:t>
+      </w:r>
+      <w:r>
+        <w:t xml:space="preserve"> </w:t>
+      </w:r>
+    </w:p>
+    <w:p>
+      <w:pPr>
+        <w:rPr>
+          <w:rFonts w:hint="default"/>
+          <w:lang w:val="en-US"/>
+        </w:rPr>
+      </w:pPr>
+      <w:r>
+        <w:rPr>
+          <w:rFonts w:hint="default"/>
+          <w:lang w:val="en-US"/>
+        </w:rPr>
+        <w:t xml:space="preserve"> </w:t>
+      </w:r>
+      <w:r>
+        <w:rPr>
+          <w:rFonts w:hint="default"/>
+          <w:lang w:val="en-US"/>
+        </w:rPr>
+        <w:tab/>
+      </w:r>
+      <w:r>
+        <w:rPr>
+          <w:rFonts w:hint="default"/>
+          <w:lang w:val="en-US"/>
+        </w:rPr>
+        <w:tab/>
+      </w:r>
+      <w:r>
+        <w:rPr>
+          <w:rFonts w:hint="default"/>
+          <w:lang w:val="en-US"/>
+        </w:rPr>
+        <w:tab/>
+      </w:r>
+      <w:r>
+        <w:rPr>
+          <w:rFonts w:hint="default"/>
+          <w:lang w:val="en-US"/>
+        </w:rPr>
+        <w:tab/>
+      </w:r>
+    </w:p>
+    <w:p>
+      <w:pPr>
+        <w:rPr>
+          <w:rFonts w:hint="default" w:ascii="Calibri" w:hAnsi="Calibri" w:cs="Calibri"/>
+          <w:lang w:val="en-US"/>
+        </w:rPr>
+      </w:pPr>
+      <w:r>
+        <w:rPr>
+          <w:rFonts w:hint="default"/>
+          <w:lang w:val="en-US"/>
+        </w:rPr>
+        <w:tab/>
+      </w:r>
+      <w:r>
+        <w:rPr>
+          <w:rFonts w:hint="default"/>
+          <w:lang w:val="en-US"/>
+        </w:rPr>
+        <w:tab/>
+        <w:t/>
+      </w:r>
+      <w:r>
+        <w:rPr>
+          <w:rFonts w:hint="default"/>
+          <w:lang w:val="en-US"/>
+        </w:rPr>
+        <w:tab/>
+      </w:r>
+      <w:r>
+        <w:rPr>
+          <w:rFonts w:hint="default" w:ascii="Calibri" w:hAnsi="Calibri" w:cs="Calibri"/>
+          <w:lang w:val="en-US"/>
+        </w:rPr>
+        <w:t xml:space="preserve">ϭ </w:t>
+      </w:r>
+      <w:r>
+        <w:rPr>
+          <w:rFonts w:hint="default" w:cstheme="minorHAnsi"/>
+          <w:lang w:val="en-US"/>
+        </w:rPr>
+        <w:t>P.Location = ‘PGH’</w:t>
+      </w:r>
+      <w:r>
+        <w:rPr>
+          <w:rFonts w:hint="default" w:ascii="Calibri" w:hAnsi="Calibri" w:cs="Calibri"/>
+          <w:lang w:val="en-US"/>
+        </w:rPr>
+        <w:t xml:space="preserve">    </w:t>
+      </w:r>
+    </w:p>
+    <w:p>
+      <w:pPr>
+        <w:ind w:left="720" w:leftChars="0" w:firstLine="960" w:firstLineChars="400"/>
+        <w:rPr>
+          <w:rFonts w:hint="default" w:ascii="Calibri" w:hAnsi="Calibri" w:cs="Calibri"/>
+        </w:rPr>
+      </w:pPr>
+      <w:r>
+        <w:rPr>
+          <w:sz w:val="24"/>
+        </w:rPr>
+        <mc:AlternateContent>
+          <mc:Choice Requires="wps">
+            <w:drawing>
+              <wp:anchor distT="0" distB="0" distL="114300" distR="114300" simplePos="0" relativeHeight="253177856" behindDoc="0" locked="0" layoutInCell="1" allowOverlap="1">
+                <wp:simplePos x="0" y="0"/>
+                <wp:positionH relativeFrom="column">
+                  <wp:posOffset>1154430</wp:posOffset>
+                </wp:positionH>
+                <wp:positionV relativeFrom="paragraph">
+                  <wp:posOffset>105410</wp:posOffset>
+                </wp:positionV>
+                <wp:extent cx="301625" cy="483870"/>
+                <wp:effectExtent l="0" t="0" r="0" b="0"/>
+                <wp:wrapNone/>
+                <wp:docPr id="12" name="矩形 12"/>
+                <wp:cNvGraphicFramePr/>
+                <a:graphic xmlns:a="http://schemas.openxmlformats.org/drawingml/2006/main">
+                  <a:graphicData uri="http://schemas.microsoft.com/office/word/2010/wordprocessingShape">
+                    <wps:wsp>
+                      <wps:cNvSpPr/>
+                      <wps:spPr>
+                        <a:xfrm>
+                          <a:off x="4809490" y="2142490"/>
+                          <a:ext cx="301625" cy="483870"/>
+                        </a:xfrm>
+                        <a:prstGeom prst="rect">
+                          <a:avLst/>
+                        </a:prstGeom>
+                        <a:noFill/>
+                        <a:ln>
+                          <a:noFill/>
+                        </a:ln>
+                      </wps:spPr>
+                      <wps:style>
+                        <a:lnRef idx="2">
+                          <a:schemeClr val="dk1"/>
+                        </a:lnRef>
+                        <a:fillRef idx="1">
+                          <a:schemeClr val="lt1"/>
+                        </a:fillRef>
+                        <a:effectRef idx="0">
+                          <a:schemeClr val="dk1"/>
+                        </a:effectRef>
+                        <a:fontRef idx="minor">
+                          <a:schemeClr val="dk1"/>
+                        </a:fontRef>
+                      </wps:style>
+                      <wps:txbx>
+                        <w:txbxContent>
+                          <w:p>
+                            <w:pPr>
+                              <w:jc w:val="center"/>
+                              <w:rPr>
+                                <w:rFonts w:hint="default"/>
+                                <w:color w:val="auto"/>
+                                <w:lang w:val="en-US"/>
+                              </w:rPr>
+                            </w:pPr>
+                            <w:r>
+                              <w:rPr>
+                                <w:rFonts w:hint="default" w:ascii="Calibri" w:hAnsi="Calibri" w:cs="Calibri"/>
+                                <w:color w:val="auto"/>
+                                <w:lang w:val="en-US"/>
+                              </w:rPr>
+                              <w:t xml:space="preserve">    </w:t>
+                            </w:r>
+                            <w:r>
+                              <w:rPr>
+                                <w:rFonts w:hint="default" w:ascii="Calibri" w:hAnsi="Calibri" w:cs="Calibri"/>
+                                <w:color w:val="auto"/>
+                                <w:sz w:val="36"/>
+                                <w:szCs w:val="36"/>
+                              </w:rPr>
+                              <w:t>⋈</w:t>
+                            </w:r>
+                            <w:r>
+                              <w:rPr>
+                                <w:rFonts w:hint="default" w:ascii="Calibri" w:hAnsi="Calibri" w:cs="Calibri"/>
+                                <w:color w:val="auto"/>
+                                <w:sz w:val="36"/>
+                                <w:szCs w:val="36"/>
+                                <w:lang w:val="en-US"/>
+                              </w:rPr>
+                              <w:t xml:space="preserve"> </w:t>
+                            </w:r>
+                          </w:p>
+                        </w:txbxContent>
+                      </wps:txbx>
+                      <wps:bodyPr rot="0" spcFirstLastPara="0" vertOverflow="overflow" horzOverflow="overflow" vert="horz" wrap="square" lIns="91440" tIns="45720" rIns="91440" bIns="45720" numCol="1" spcCol="0" rtlCol="0" fromWordArt="0" anchor="ctr" anchorCtr="0" forceAA="0" compatLnSpc="1">
+                        <a:noAutofit/>
+                      </wps:bodyPr>
+                    </wps:wsp>
+                  </a:graphicData>
+                </a:graphic>
+              </wp:anchor>
+            </w:drawing>
+          </mc:Choice>
+          <mc:Fallback>
+            <w:pict>
+              <v:rect id="_x0000_s1026" o:spid="_x0000_s1026" o:spt="1" style="position:absolute;left:0pt;margin-left:90.9pt;margin-top:8.3pt;height:38.1pt;width:23.75pt;z-index:253177856;v-text-anchor:middle;mso-width-relative:page;mso-height-relative:page;" filled="f" stroked="f" coordsize="21600,21600" o:gfxdata="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">
+                <v:fill on="f" focussize="0,0"/>
+                <v:stroke on="f" weight="1pt" miterlimit="8" joinstyle="miter"/>
+                <v:imagedata o:title=""/>
+                <o:lock v:ext="edit" aspectratio="f"/>
+                <v:textbox>
+                  <w:txbxContent>
+                    <w:p>
+                      <w:pPr>
+                        <w:jc w:val="center"/>
+                        <w:rPr>
+                          <w:rFonts w:hint="default"/>
+                          <w:color w:val="auto"/>
+                          <w:lang w:val="en-US"/>
+                        </w:rPr>
+                      </w:pPr>
+                      <w:r>
+                        <w:rPr>
+                          <w:rFonts w:hint="default" w:ascii="Calibri" w:hAnsi="Calibri" w:cs="Calibri"/>
+                          <w:color w:val="auto"/>
+                          <w:lang w:val="en-US"/>
+                        </w:rPr>
+                        <w:t xml:space="preserve">    </w:t>
+                      </w:r>
+                      <w:r>
+                        <w:rPr>
+                          <w:rFonts w:hint="default" w:ascii="Calibri" w:hAnsi="Calibri" w:cs="Calibri"/>
+                          <w:color w:val="auto"/>
+                          <w:sz w:val="36"/>
+                          <w:szCs w:val="36"/>
+                        </w:rPr>
+                        <w:t>⋈</w:t>
+                      </w:r>
+                      <w:r>
+                        <w:rPr>
+                          <w:rFonts w:hint="default" w:ascii="Calibri" w:hAnsi="Calibri" w:cs="Calibri"/>
+                          <w:color w:val="auto"/>
+                          <w:sz w:val="36"/>
+                          <w:szCs w:val="36"/>
+                          <w:lang w:val="en-US"/>
+                        </w:rPr>
+                        <w:t xml:space="preserve"> </w:t>
+                      </w:r>
+                    </w:p>
+                  </w:txbxContent>
+                </v:textbox>
+              </v:rect>
+            </w:pict>
+          </mc:Fallback>
+        </mc:AlternateContent>
+      </w:r>
+      <w:r>
+        <w:rPr>
+          <w:sz w:val="24"/>
+        </w:rPr>
+        <mc:AlternateContent>
+          <mc:Choice Requires="wps">
+            <w:drawing>
+              <wp:anchor distT="0" distB="0" distL="114300" distR="114300" simplePos="0" relativeHeight="253035520" behindDoc="0" locked="0" layoutInCell="1" allowOverlap="1">
+                <wp:simplePos x="0" y="0"/>
+                <wp:positionH relativeFrom="column">
+                  <wp:posOffset>1982470</wp:posOffset>
+                </wp:positionH>
+                <wp:positionV relativeFrom="paragraph">
+                  <wp:posOffset>55880</wp:posOffset>
+                </wp:positionV>
+                <wp:extent cx="7620" cy="321945"/>
+                <wp:effectExtent l="0" t="0" r="0" b="0"/>
+                <wp:wrapNone/>
+                <wp:docPr id="10" name="直接连接符 10"/>
+                <wp:cNvGraphicFramePr/>
+                <a:graphic xmlns:a="http://schemas.openxmlformats.org/drawingml/2006/main">
+                  <a:graphicData uri="http://schemas.microsoft.com/office/word/2010/wordprocessingShape">
+                    <wps:wsp>
+                      <wps:cNvCnPr/>
+                      <wps:spPr>
+                        <a:xfrm flipH="1">
+                          <a:off x="2724785" y="1481455"/>
+                          <a:ext cx="7620" cy="321945"/>
+                        </a:xfrm>
+                        <a:prstGeom prst="line">
+                          <a:avLst/>
+                        </a:prstGeom>
+                      </wps:spPr>
+                      <wps:style>
+                        <a:lnRef idx="3">
+                          <a:schemeClr val="dk1"/>
+                        </a:lnRef>
+                        <a:fillRef idx="0">
+                          <a:schemeClr val="dk1"/>
+                        </a:fillRef>
+                        <a:effectRef idx="2">
+                          <a:schemeClr val="dk1"/>
+                        </a:effectRef>
+                        <a:fontRef idx="minor">
+                          <a:schemeClr val="tx1"/>
+                        </a:fontRef>
+                      </wps:style>
+                      <wps:bodyPr/>
+                    </wps:wsp>
+                  </a:graphicData>
+                </a:graphic>
+              </wp:anchor>
+            </w:drawing>
+          </mc:Choice>
+          <mc:Fallback>
+            <w:pict>
+              <v:line id="_x0000_s1026" o:spid="_x0000_s1026" o:spt="20" style="position:absolute;left:0pt;flip:x;margin-left:156.1pt;margin-top:4.4pt;height:25.35pt;width:0.6pt;z-index:253035520;mso-width-relative:page;mso-height-relative:page;" filled="f" stroked="t" coordsize="21600,21600" o:gfxdata="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">
+                <v:fill on="f" focussize="0,0"/>
+                <v:stroke weight="1.5pt" color="#000000 [3200]" miterlimit="8" joinstyle="miter"/>
+                <v:imagedata o:title=""/>
+                <o:lock v:ext="edit" aspectratio="f"/>
+              </v:line>
+            </w:pict>
+          </mc:Fallback>
+        </mc:AlternateContent>
+      </w:r>
+      <w:r>
+        <w:rPr>
+          <w:rFonts w:hint="default"/>
+          <w:lang w:val="en-US"/>
+        </w:rPr>
+        <w:tab/>
+      </w:r>
+    </w:p>
+    <w:p>
+      <w:pPr>
+        <w:ind w:left="720" w:leftChars="0" w:firstLine="960" w:firstLineChars="400"/>
+        <w:rPr>
+          <w:rFonts w:hint="default" w:ascii="Calibri" w:hAnsi="Calibri" w:cs="Calibri"/>
+          <w:lang w:val="en-US"/>
+        </w:rPr>
+      </w:pPr>
+    </w:p>
+    <w:p>
+      <w:pPr>
+        <w:ind w:firstLine="1675" w:firstLineChars="698"/>
+        <w:rPr>
+          <w:rFonts w:hint="default" w:ascii="Calibri" w:hAnsi="Calibri" w:cs="Calibri"/>
+          <w:lang w:val="en-US"/>
+        </w:rPr>
+      </w:pPr>
+      <w:r>
+        <w:rPr>
+          <w:rFonts w:hint="default" w:ascii="Calibri" w:hAnsi="Calibri" w:cs="Calibri"/>
+          <w:lang w:val="en-US"/>
+        </w:rPr>
+        <w:t xml:space="preserve"> </w:t>
+      </w:r>
+      <w:r>
+        <w:rPr>
+          <w:rFonts w:hint="default" w:cstheme="minorHAnsi"/>
+          <w:lang w:val="en-US"/>
+        </w:rPr>
+        <w:t xml:space="preserve">      </w:t>
+      </w:r>
+      <w:r>
+        <w:rPr>
+          <w:rFonts w:hint="default" w:ascii="Calibri" w:hAnsi="Calibri" w:cs="Calibri"/>
+          <w:lang w:val="en-US"/>
+        </w:rPr>
+        <w:t xml:space="preserve"> </w:t>
+      </w:r>
+      <w:r>
+        <w:rPr>
+          <w:rFonts w:hint="default" w:cstheme="minorHAnsi"/>
+          <w:lang w:val="en-US"/>
+        </w:rPr>
+        <w:t xml:space="preserve"> </w:t>
+      </w:r>
+      <w:r>
+        <w:rPr>
+          <w:rFonts w:hint="default" w:ascii="Calibri" w:hAnsi="Calibri" w:cs="Calibri"/>
+          <w:lang w:val="en-US"/>
+        </w:rPr>
+        <w:t>D.DNumber = P.DNum</w:t>
+      </w:r>
+    </w:p>
+    <w:p>
+      <w:pPr>
+        <w:ind w:left="1440" w:leftChars="0" w:firstLine="840" w:firstLineChars="350"/>
+        <w:rPr>
+          <w:rFonts w:hint="default" w:ascii="Calibri" w:hAnsi="Calibri" w:cs="Calibri"/>
+          <w:lang w:val="en-US"/>
+        </w:rPr>
+      </w:pPr>
+      <w:r>
+        <w:rPr>
+          <w:sz w:val="24"/>
+        </w:rPr>
+        <mc:AlternateContent>
+          <mc:Choice Requires="wps">
+            <w:drawing>
+              <wp:anchor distT="0" distB="0" distL="114300" distR="114300" simplePos="0" relativeHeight="253165568" behindDoc="0" locked="0" layoutInCell="1" allowOverlap="1">
+                <wp:simplePos x="0" y="0"/>
+                <wp:positionH relativeFrom="column">
+                  <wp:posOffset>2086610</wp:posOffset>
+                </wp:positionH>
+                <wp:positionV relativeFrom="paragraph">
+                  <wp:posOffset>69850</wp:posOffset>
+                </wp:positionV>
+                <wp:extent cx="1967230" cy="1583690"/>
+                <wp:effectExtent l="5715" t="7620" r="8255" b="8890"/>
+                <wp:wrapNone/>
+                <wp:docPr id="13" name="直接连接符 13"/>
+                <wp:cNvGraphicFramePr/>
+                <a:graphic xmlns:a="http://schemas.openxmlformats.org/drawingml/2006/main">
+                  <a:graphicData uri="http://schemas.microsoft.com/office/word/2010/wordprocessingShape">
+                    <wps:wsp>
+                      <wps:cNvCnPr/>
+                      <wps:spPr>
+                        <a:xfrm>
+                          <a:off x="0" y="0"/>
+                          <a:ext cx="1967230" cy="1583690"/>
+                        </a:xfrm>
+                        <a:prstGeom prst="line">
+                          <a:avLst/>
+                        </a:prstGeom>
+                      </wps:spPr>
+                      <wps:style>
+                        <a:lnRef idx="3">
+                          <a:schemeClr val="dk1"/>
+                        </a:lnRef>
+                        <a:fillRef idx="0">
+                          <a:schemeClr val="dk1"/>
+                        </a:fillRef>
+                        <a:effectRef idx="2">
+                          <a:schemeClr val="dk1"/>
+                        </a:effectRef>
+                        <a:fontRef idx="minor">
+                          <a:schemeClr val="tx1"/>
+                        </a:fontRef>
+                      </wps:style>
+                      <wps:bodyPr/>
+                    </wps:wsp>
+                  </a:graphicData>
+                </a:graphic>
+              </wp:anchor>
+            </w:drawing>
+          </mc:Choice>
+          <mc:Fallback>
+            <w:pict>
+              <v:line id="_x0000_s1026" o:spid="_x0000_s1026" o:spt="20" style="position:absolute;left:0pt;margin-left:164.3pt;margin-top:5.5pt;height:124.7pt;width:154.9pt;z-index:253165568;mso-width-relative:page;mso-height-relative:page;" filled="f" stroked="t" coordsize="21600,21600" o:gfxdata="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">
+                <v:fill on="f" focussize="0,0"/>
+                <v:stroke weight="1.5pt" color="#000000 [3200]" miterlimit="8" joinstyle="miter"/>
+                <v:imagedata o:title=""/>
+                <o:lock v:ext="edit" aspectratio="f"/>
+              </v:line>
+            </w:pict>
+          </mc:Fallback>
+        </mc:AlternateContent>
+      </w:r>
+      <w:r>
+        <w:rPr>
+          <w:sz w:val="24"/>
+        </w:rPr>
+        <mc:AlternateContent>
+          <mc:Choice Requires="wps">
+            <w:drawing>
+              <wp:anchor distT="0" distB="0" distL="114300" distR="114300" simplePos="0" relativeHeight="253162496" behindDoc="0" locked="0" layoutInCell="1" allowOverlap="1">
+                <wp:simplePos x="0" y="0"/>
+                <wp:positionH relativeFrom="column">
+                  <wp:posOffset>1200785</wp:posOffset>
+                </wp:positionH>
+                <wp:positionV relativeFrom="paragraph">
+                  <wp:posOffset>52070</wp:posOffset>
+                </wp:positionV>
+                <wp:extent cx="444500" cy="432435"/>
+                <wp:effectExtent l="6350" t="6985" r="25400" b="17780"/>
+                <wp:wrapNone/>
+                <wp:docPr id="24" name="直接连接符 24"/>
+                <wp:cNvGraphicFramePr/>
+                <a:graphic xmlns:a="http://schemas.openxmlformats.org/drawingml/2006/main">
+                  <a:graphicData uri="http://schemas.microsoft.com/office/word/2010/wordprocessingShape">
+                    <wps:wsp>
+                      <wps:cNvCnPr/>
+                      <wps:spPr>
+                        <a:xfrm flipH="1">
+                          <a:off x="0" y="0"/>
+                          <a:ext cx="444500" cy="432435"/>
+                        </a:xfrm>
+                        <a:prstGeom prst="line">
+                          <a:avLst/>
+                        </a:prstGeom>
+                      </wps:spPr>
+                      <wps:style>
+                        <a:lnRef idx="3">
+                          <a:schemeClr val="dk1"/>
+                        </a:lnRef>
+                        <a:fillRef idx="0">
+                          <a:schemeClr val="dk1"/>
+                        </a:fillRef>
+                        <a:effectRef idx="2">
+                          <a:schemeClr val="dk1"/>
+                        </a:effectRef>
+                        <a:fontRef idx="minor">
+                          <a:schemeClr val="tx1"/>
+                        </a:fontRef>
+                      </wps:style>
+                      <wps:bodyPr/>
+                    </wps:wsp>
+                  </a:graphicData>
+                </a:graphic>
+              </wp:anchor>
+            </w:drawing>
+          </mc:Choice>
+          <mc:Fallback>
+            <w:pict>
+              <v:line id="_x0000_s1026" o:spid="_x0000_s1026" o:spt="20" style="position:absolute;left:0pt;flip:x;margin-left:94.55pt;margin-top:4.1pt;height:34.05pt;width:35pt;z-index:253162496;mso-width-relative:page;mso-height-relative:page;" filled="f" stroked="t" coordsize="21600,21600" o:gfxdata="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">
+                <v:fill on="f" focussize="0,0"/>
+                <v:stroke weight="1.5pt" color="#000000 [3200]" miterlimit="8" joinstyle="miter"/>
+                <v:imagedata o:title=""/>
+                <o:lock v:ext="edit" aspectratio="f"/>
+              </v:line>
+            </w:pict>
+          </mc:Fallback>
+        </mc:AlternateContent>
+      </w:r>
+      <w:r>
+        <w:rPr>
+          <w:rFonts w:hint="default" w:ascii="Calibri" w:hAnsi="Calibri" w:cs="Calibri"/>
+          <w:lang w:val="en-US"/>
+        </w:rPr>
+        <w:t xml:space="preserve">     </w:t>
+      </w:r>
+    </w:p>
+    <w:p>
+      <w:pPr>
+        <w:ind w:left="1440" w:leftChars="0" w:firstLine="840" w:firstLineChars="350"/>
+        <w:rPr>
+          <w:rFonts w:hint="default" w:ascii="Calibri" w:hAnsi="Calibri" w:cs="Calibri"/>
+          <w:lang w:val="en-US"/>
+        </w:rPr>
+      </w:pPr>
+      <w:r>
+        <w:rPr>
+          <w:sz w:val="24"/>
+        </w:rPr>
+        <mc:AlternateContent>
+          <mc:Choice Requires="wps">
+            <w:drawing>
+              <wp:anchor distT="0" distB="0" distL="114300" distR="114300" simplePos="0" relativeHeight="253232128" behindDoc="0" locked="0" layoutInCell="1" allowOverlap="1">
+                <wp:simplePos x="0" y="0"/>
+                <wp:positionH relativeFrom="column">
+                  <wp:posOffset>385445</wp:posOffset>
+                </wp:positionH>
+                <wp:positionV relativeFrom="paragraph">
+                  <wp:posOffset>100965</wp:posOffset>
+                </wp:positionV>
+                <wp:extent cx="301625" cy="483870"/>
+                <wp:effectExtent l="0" t="0" r="0" b="0"/>
+                <wp:wrapNone/>
+                <wp:docPr id="25" name="矩形 25"/>
+                <wp:cNvGraphicFramePr/>
+                <a:graphic xmlns:a="http://schemas.openxmlformats.org/drawingml/2006/main">
+                  <a:graphicData uri="http://schemas.microsoft.com/office/word/2010/wordprocessingShape">
+                    <wps:wsp>
+                      <wps:cNvSpPr/>
+                      <wps:spPr>
+                        <a:xfrm>
+                          <a:off x="0" y="0"/>
+                          <a:ext cx="301625" cy="483870"/>
+                        </a:xfrm>
+                        <a:prstGeom prst="rect">
+                          <a:avLst/>
+                        </a:prstGeom>
+                        <a:noFill/>
+                        <a:ln>
+                          <a:noFill/>
+                        </a:ln>
+                      </wps:spPr>
+                      <wps:style>
+                        <a:lnRef idx="2">
+                          <a:schemeClr val="dk1"/>
+                        </a:lnRef>
+                        <a:fillRef idx="1">
+                          <a:schemeClr val="lt1"/>
+                        </a:fillRef>
+                        <a:effectRef idx="0">
+                          <a:schemeClr val="dk1"/>
+                        </a:effectRef>
+                        <a:fontRef idx="minor">
+                          <a:schemeClr val="dk1"/>
+                        </a:fontRef>
+                      </wps:style>
+                      <wps:txbx>
+                        <w:txbxContent>
+                          <w:p>
+                            <w:pPr>
+                              <w:jc w:val="center"/>
+                              <w:rPr>
+                                <w:rFonts w:hint="default"/>
+                                <w:color w:val="auto"/>
+                                <w:lang w:val="en-US"/>
+                              </w:rPr>
+                            </w:pPr>
+                            <w:r>
+                              <w:rPr>
+                                <w:rFonts w:hint="default" w:ascii="Calibri" w:hAnsi="Calibri" w:cs="Calibri"/>
+                                <w:color w:val="auto"/>
+                                <w:lang w:val="en-US"/>
+                              </w:rPr>
+                              <w:t xml:space="preserve"> </w:t>
+                            </w:r>
+                            <w:r>
+                              <w:rPr>
+                                <w:rFonts w:hint="default" w:ascii="Calibri" w:hAnsi="Calibri" w:cs="Calibri"/>
+                                <w:color w:val="auto"/>
+                                <w:sz w:val="36"/>
+                                <w:szCs w:val="36"/>
+                              </w:rPr>
+                              <w:t>⋈</w:t>
+                            </w:r>
+                            <w:r>
+                              <w:rPr>
+                                <w:rFonts w:hint="default" w:ascii="Calibri" w:hAnsi="Calibri" w:cs="Calibri"/>
+                                <w:lang w:val="en-US"/>
+                              </w:rPr>
+                              <w:t>D.DNumber   P.DNum = D.DNumber</w:t>
+                            </w:r>
+                            <w:r>
+                              <w:rPr>
+                                <w:rFonts w:hint="default" w:ascii="Calibri" w:hAnsi="Calibri" w:cs="Calibri"/>
+                                <w:color w:val="auto"/>
+                                <w:sz w:val="36"/>
+                                <w:szCs w:val="36"/>
+                                <w:lang w:val="en-US"/>
+                              </w:rPr>
+                              <w:t xml:space="preserve"> </w:t>
+                            </w:r>
+                          </w:p>
+                        </w:txbxContent>
+                      </wps:txbx>
+                      <wps:bodyPr rot="0" spcFirstLastPara="0" vertOverflow="overflow" horzOverflow="overflow" vert="horz" wrap="square" lIns="91440" tIns="45720" rIns="91440" bIns="45720" numCol="1" spcCol="0" rtlCol="0" fromWordArt="0" anchor="ctr" anchorCtr="0" forceAA="0" compatLnSpc="1">
+                        <a:noAutofit/>
+                      </wps:bodyPr>
+                    </wps:wsp>
+                  </a:graphicData>
+                </a:graphic>
+              </wp:anchor>
+            </w:drawing>
+          </mc:Choice>
+          <mc:Fallback>
+            <w:pict>
+              <v:rect id="_x0000_s1026" o:spid="_x0000_s1026" o:spt="1" style="position:absolute;left:0pt;margin-left:30.35pt;margin-top:7.95pt;height:38.1pt;width:23.75pt;z-index:253232128;v-text-anchor:middle;mso-width-relative:page;mso-height-relative:page;" filled="f" stroked="f" coordsize="21600,21600" o:gfxdata="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">
+                <v:fill on="f" focussize="0,0"/>
+                <v:stroke on="f" weight="1pt" miterlimit="8" joinstyle="miter"/>
+                <v:imagedata o:title=""/>
+                <o:lock v:ext="edit" aspectratio="f"/>
+                <v:textbox>
+                  <w:txbxContent>
+                    <w:p>
+                      <w:pPr>
+                        <w:jc w:val="center"/>
+                        <w:rPr>
+                          <w:rFonts w:hint="default"/>
+                          <w:color w:val="auto"/>
+                          <w:lang w:val="en-US"/>
+                        </w:rPr>
+                      </w:pPr>
+                      <w:r>
+                        <w:rPr>
+                          <w:rFonts w:hint="default" w:ascii="Calibri" w:hAnsi="Calibri" w:cs="Calibri"/>
+                          <w:color w:val="auto"/>
+                          <w:lang w:val="en-US"/>
+                        </w:rPr>
+                        <w:t xml:space="preserve"> </w:t>
+                      </w:r>
+                      <w:r>
+                        <w:rPr>
+                          <w:rFonts w:hint="default" w:ascii="Calibri" w:hAnsi="Calibri" w:cs="Calibri"/>
+                          <w:color w:val="auto"/>
+                          <w:sz w:val="36"/>
+                          <w:szCs w:val="36"/>
+                        </w:rPr>
+                        <w:t>⋈</w:t>
+                      </w:r>
+                      <w:r>
+                        <w:rPr>
+                          <w:rFonts w:hint="default" w:ascii="Calibri" w:hAnsi="Calibri" w:cs="Calibri"/>
+                          <w:lang w:val="en-US"/>
+                        </w:rPr>
+                        <w:t>D.DNumber   P.DNum = D.DNumber</w:t>
+                      </w:r>
+                      <w:r>
+                        <w:rPr>
+                          <w:rFonts w:hint="default" w:ascii="Calibri" w:hAnsi="Calibri" w:cs="Calibri"/>
+                          <w:color w:val="auto"/>
+                          <w:sz w:val="36"/>
+                          <w:szCs w:val="36"/>
+                          <w:lang w:val="en-US"/>
+                        </w:rPr>
+                        <w:t xml:space="preserve"> </w:t>
+                      </w:r>
+                    </w:p>
+                  </w:txbxContent>
+                </v:textbox>
+              </v:rect>
+            </w:pict>
+          </mc:Fallback>
+        </mc:AlternateContent>
+      </w:r>
+    </w:p>
+    <w:p>
+      <w:pPr>
+        <w:ind w:firstLine="960" w:firstLineChars="400"/>
+        <w:rPr>
+          <w:rFonts w:hint="default" w:ascii="Calibri" w:hAnsi="Calibri" w:cs="Calibri"/>
+        </w:rPr>
+      </w:pPr>
+    </w:p>
+    <w:p>
+      <w:pPr>
+        <w:ind w:firstLine="960" w:firstLineChars="400"/>
+        <w:rPr>
+          <w:rFonts w:hint="default" w:ascii="Calibri" w:hAnsi="Calibri" w:cs="Calibri"/>
+          <w:lang w:val="en-US"/>
+        </w:rPr>
+      </w:pPr>
+      <w:r>
+        <w:rPr>
+          <w:rFonts w:hint="default" w:ascii="Calibri" w:hAnsi="Calibri" w:cs="Calibri"/>
+          <w:lang w:val="en-US"/>
+        </w:rPr>
+        <w:t xml:space="preserve">D.MgrSSN = E.SSN          </w:t>
+      </w:r>
+    </w:p>
+    <w:p>
+      <w:pPr>
+        <w:rPr>
+          <w:rFonts w:hint="default" w:ascii="Calibri" w:hAnsi="Calibri" w:cs="Calibri"/>
+        </w:rPr>
+      </w:pPr>
+      <w:r>
+        <w:rPr>
+          <w:sz w:val="24"/>
+        </w:rPr>
+        <mc:AlternateContent>
+          <mc:Choice Requires="wps">
+            <w:drawing>
+              <wp:anchor distT="0" distB="0" distL="114300" distR="114300" simplePos="0" relativeHeight="253175808" behindDoc="0" locked="0" layoutInCell="1" allowOverlap="1">
+                <wp:simplePos x="0" y="0"/>
+                <wp:positionH relativeFrom="column">
+                  <wp:posOffset>1447165</wp:posOffset>
+                </wp:positionH>
+                <wp:positionV relativeFrom="paragraph">
+                  <wp:posOffset>12065</wp:posOffset>
+                </wp:positionV>
+                <wp:extent cx="701675" cy="712470"/>
+                <wp:effectExtent l="6985" t="6985" r="15240" b="23495"/>
+                <wp:wrapNone/>
+                <wp:docPr id="26" name="直接连接符 26"/>
+                <wp:cNvGraphicFramePr/>
+                <a:graphic xmlns:a="http://schemas.openxmlformats.org/drawingml/2006/main">
+                  <a:graphicData uri="http://schemas.microsoft.com/office/word/2010/wordprocessingShape">
+                    <wps:wsp>
+                      <wps:cNvCnPr/>
+                      <wps:spPr>
+                        <a:xfrm>
+                          <a:off x="0" y="0"/>
+                          <a:ext cx="701675" cy="712470"/>
+                        </a:xfrm>
+                        <a:prstGeom prst="line">
+                          <a:avLst/>
+                        </a:prstGeom>
+                      </wps:spPr>
+                      <wps:style>
+                        <a:lnRef idx="3">
+                          <a:schemeClr val="dk1"/>
+                        </a:lnRef>
+                        <a:fillRef idx="0">
+                          <a:schemeClr val="dk1"/>
+                        </a:fillRef>
+                        <a:effectRef idx="2">
+                          <a:schemeClr val="dk1"/>
+                        </a:effectRef>
+                        <a:fontRef idx="minor">
+                          <a:schemeClr val="tx1"/>
+                        </a:fontRef>
+                      </wps:style>
+                      <wps:bodyPr/>
+                    </wps:wsp>
+                  </a:graphicData>
+                </a:graphic>
+              </wp:anchor>
+            </w:drawing>
+          </mc:Choice>
+          <mc:Fallback>
+            <w:pict>
+              <v:line id="_x0000_s1026" o:spid="_x0000_s1026" o:spt="20" style="position:absolute;left:0pt;margin-left:113.95pt;margin-top:0.95pt;height:56.1pt;width:55.25pt;z-index:253175808;mso-width-relative:page;mso-height-relative:page;" filled="f" stroked="t" coordsize="21600,21600" o:gfxdata="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">
+                <v:fill on="f" focussize="0,0"/>
+                <v:stroke weight="1.5pt" color="#000000 [3200]" miterlimit="8" joinstyle="miter"/>
+                <v:imagedata o:title=""/>
+                <o:lock v:ext="edit" aspectratio="f"/>
+              </v:line>
+            </w:pict>
+          </mc:Fallback>
+        </mc:AlternateContent>
+      </w:r>
+      <w:r>
+        <w:rPr>
+          <w:sz w:val="24"/>
+        </w:rPr>
+        <mc:AlternateContent>
+          <mc:Choice Requires="wps">
+            <w:drawing>
+              <wp:anchor distT="0" distB="0" distL="114300" distR="114300" simplePos="0" relativeHeight="253170688" behindDoc="0" locked="0" layoutInCell="1" allowOverlap="1">
+                <wp:simplePos x="0" y="0"/>
+                <wp:positionH relativeFrom="column">
+                  <wp:posOffset>669290</wp:posOffset>
+                </wp:positionH>
+                <wp:positionV relativeFrom="paragraph">
+                  <wp:posOffset>35560</wp:posOffset>
+                </wp:positionV>
+                <wp:extent cx="234950" cy="281305"/>
+                <wp:effectExtent l="7620" t="6350" r="24130" b="17145"/>
+                <wp:wrapNone/>
+                <wp:docPr id="27" name="直接连接符 27"/>
+                <wp:cNvGraphicFramePr/>
+                <a:graphic xmlns:a="http://schemas.openxmlformats.org/drawingml/2006/main">
+                  <a:graphicData uri="http://schemas.microsoft.com/office/word/2010/wordprocessingShape">
+                    <wps:wsp>
+                      <wps:cNvCnPr/>
+                      <wps:spPr>
+                        <a:xfrm flipH="1">
+                          <a:off x="0" y="0"/>
+                          <a:ext cx="234950" cy="281305"/>
+                        </a:xfrm>
+                        <a:prstGeom prst="line">
+                          <a:avLst/>
+                        </a:prstGeom>
+                      </wps:spPr>
+                      <wps:style>
+                        <a:lnRef idx="3">
+                          <a:schemeClr val="dk1"/>
+                        </a:lnRef>
+                        <a:fillRef idx="0">
+                          <a:schemeClr val="dk1"/>
+                        </a:fillRef>
+                        <a:effectRef idx="2">
+                          <a:schemeClr val="dk1"/>
+                        </a:effectRef>
+                        <a:fontRef idx="minor">
+                          <a:schemeClr val="tx1"/>
+                        </a:fontRef>
+                      </wps:style>
+                      <wps:bodyPr/>
+                    </wps:wsp>
+                  </a:graphicData>
+                </a:graphic>
+              </wp:anchor>
+            </w:drawing>
+          </mc:Choice>
+          <mc:Fallback>
+            <w:pict>
+              <v:line id="_x0000_s1026" o:spid="_x0000_s1026" o:spt="20" style="position:absolute;left:0pt;flip:x;margin-left:52.7pt;margin-top:2.8pt;height:22.15pt;width:18.5pt;z-index:253170688;mso-width-relative:page;mso-height-relative:page;" filled="f" stroked="t" coordsize="21600,21600" o:gfxdata="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">
+                <v:fill on="f" focussize="0,0"/>
+                <v:stroke weight="1.5pt" color="#000000 [3200]" miterlimit="8" joinstyle="miter"/>
+                <v:imagedata o:title=""/>
+                <o:lock v:ext="edit" aspectratio="f"/>
+              </v:line>
+            </w:pict>
+          </mc:Fallback>
+        </mc:AlternateContent>
+      </w:r>
+    </w:p>
+    <w:p>
+      <w:pPr>
+        <w:rPr>
+          <w:rFonts w:hint="default" w:ascii="Calibri" w:hAnsi="Calibri" w:cs="Calibri"/>
+        </w:rPr>
+      </w:pPr>
+    </w:p>
+    <w:p>
+      <w:pPr>
+        <w:rPr>
+          <w:rFonts w:hint="default" w:ascii="Calibri" w:hAnsi="Calibri" w:cs="Calibri"/>
+          <w:lang w:val="en-US"/>
+        </w:rPr>
+      </w:pPr>
+      <w:r>
+        <w:rPr>
+          <w:rFonts w:hint="default" w:ascii="Calibri" w:hAnsi="Calibri" w:cs="Calibri"/>
+        </w:rPr>
+        <w:t>Π</w:t>
+      </w:r>
+      <w:r>
+        <w:rPr>
+          <w:rFonts w:hint="default" w:ascii="Calibri" w:hAnsi="Calibri" w:cs="Calibri"/>
+          <w:lang w:val="en-US"/>
+        </w:rPr>
+        <w:t xml:space="preserve"> </w:t>
+      </w:r>
+      <w:r>
+        <w:rPr>
+          <w:rFonts w:hint="default" w:cstheme="minorHAnsi"/>
+          <w:lang w:val="en-US"/>
+        </w:rPr>
+        <w:t xml:space="preserve"> D.MgrSSN, D.DNumber</w:t>
+      </w:r>
+      <w:r>
+        <w:rPr>
+          <w:rFonts w:hint="default" w:cstheme="minorHAnsi"/>
+          <w:lang w:val="en-US"/>
+        </w:rPr>
+        <w:tab/>
+      </w:r>
+      <w:r>
+        <w:rPr>
+          <w:rFonts w:hint="default" w:cstheme="minorHAnsi"/>
+          <w:lang w:val="en-US"/>
+        </w:rPr>
+        <w:tab/>
+      </w:r>
+      <w:r>
+        <w:rPr>
+          <w:rFonts w:hint="default" w:cstheme="minorHAnsi"/>
+          <w:lang w:val="en-US"/>
+        </w:rPr>
+        <w:tab/>
+      </w:r>
+    </w:p>
+    <w:p>
+      <w:pPr>
+        <w:ind w:firstLine="2392" w:firstLineChars="997"/>
+        <w:rPr>
+          <w:rFonts w:hint="default" w:ascii="Calibri" w:hAnsi="Calibri" w:cs="Calibri"/>
+        </w:rPr>
+      </w:pPr>
+    </w:p>
+    <w:p>
+      <w:pPr>
+        <w:ind w:firstLine="960" w:firstLineChars="400"/>
+        <w:rPr>
+          <w:rFonts w:hint="default" w:cstheme="minorHAnsi"/>
+          <w:lang w:val="en-US"/>
+        </w:rPr>
+      </w:pPr>
+      <w:r>
+        <w:rPr>
+          <w:rFonts w:hint="default" w:ascii="Calibri" w:hAnsi="Calibri" w:cs="Calibri"/>
+          <w:lang w:val="en-US"/>
+        </w:rPr>
+        <w:t xml:space="preserve"> </w:t>
+      </w:r>
+      <w:r>
+        <w:rPr>
+          <w:rFonts w:hint="default" w:ascii="Calibri" w:hAnsi="Calibri" w:cs="Calibri"/>
+          <w:lang w:val="en-US"/>
+        </w:rPr>
+        <w:tab/>
+      </w:r>
+      <w:r>
+        <w:rPr>
+          <w:rFonts w:hint="default" w:ascii="Calibri" w:hAnsi="Calibri" w:cs="Calibri"/>
+          <w:lang w:val="en-US"/>
+        </w:rPr>
+        <w:tab/>
+      </w:r>
+      <w:r>
+        <w:rPr>
+          <w:rFonts w:hint="default" w:ascii="Calibri" w:hAnsi="Calibri" w:cs="Calibri"/>
+        </w:rPr>
+        <w:t>Π</w:t>
+      </w:r>
+      <w:r>
+        <w:rPr>
+          <w:rFonts w:hint="default" w:ascii="Calibri" w:hAnsi="Calibri" w:cs="Calibri"/>
+          <w:lang w:val="en-US"/>
+        </w:rPr>
+        <w:t xml:space="preserve"> </w:t>
+      </w:r>
+      <w:r>
+        <w:rPr>
+          <w:rFonts w:hint="default" w:cstheme="minorHAnsi"/>
+          <w:lang w:val="en-US"/>
+        </w:rPr>
+        <w:t>E.SSN, E.Address, E.DOB</w:t>
+      </w:r>
+    </w:p>
+    <w:p>
+      <w:pPr>
+        <w:ind w:firstLine="840" w:firstLineChars="350"/>
+        <w:rPr>
+          <w:rFonts w:hint="default" w:ascii="Calibri" w:hAnsi="Calibri" w:cs="Calibri"/>
+          <w:lang w:val="en-US"/>
+        </w:rPr>
+      </w:pPr>
+      <w:r>
+        <w:rPr>
+          <w:rFonts w:hint="default" w:ascii="Calibri" w:hAnsi="Calibri" w:cs="Calibri"/>
+          <w:lang w:val="en-US"/>
+        </w:rPr>
+        <w:t>D</w:t>
+      </w:r>
+      <w:r>
+        <w:rPr>
+          <w:rFonts w:hint="default" w:ascii="Calibri" w:hAnsi="Calibri" w:cs="Calibri"/>
+          <w:lang w:val="en-US"/>
+        </w:rPr>
+        <w:tab/>
+      </w:r>
+      <w:r>
+        <w:rPr>
+          <w:rFonts w:hint="default" w:ascii="Calibri" w:hAnsi="Calibri" w:cs="Calibri"/>
+          <w:lang w:val="en-US"/>
+        </w:rPr>
+        <w:tab/>
+      </w:r>
+      <w:r>
+        <w:rPr>
+          <w:rFonts w:hint="default" w:ascii="Calibri" w:hAnsi="Calibri" w:cs="Calibri"/>
+          <w:lang w:val="en-US"/>
+        </w:rPr>
+        <w:tab/>
+      </w:r>
+      <w:r>
+        <w:rPr>
+          <w:rFonts w:hint="default" w:ascii="Calibri" w:hAnsi="Calibri" w:cs="Calibri"/>
+          <w:lang w:val="en-US"/>
+        </w:rPr>
+        <w:tab/>
+      </w:r>
+      <w:r>
+        <w:rPr>
+          <w:rFonts w:hint="default" w:ascii="Calibri" w:hAnsi="Calibri" w:cs="Calibri"/>
+          <w:lang w:val="en-US"/>
+        </w:rPr>
+        <w:t xml:space="preserve">                       </w:t>
+      </w:r>
+      <w:r>
+        <w:rPr>
+          <w:rFonts w:hint="default" w:ascii="Calibri" w:hAnsi="Calibri" w:cs="Calibri"/>
+        </w:rPr>
+        <w:t>Π</w:t>
+      </w:r>
+      <w:r>
+        <w:rPr>
+          <w:rFonts w:hint="default" w:ascii="Calibri" w:hAnsi="Calibri" w:cs="Calibri"/>
+          <w:lang w:val="en-US"/>
+        </w:rPr>
+        <w:t xml:space="preserve"> </w:t>
+      </w:r>
+      <w:r>
+        <w:rPr>
+          <w:rFonts w:hint="default" w:cstheme="minorHAnsi"/>
+          <w:lang w:val="en-US"/>
+        </w:rPr>
+        <w:t>P.PNumber, P.DNum, P.Location</w:t>
+      </w:r>
+      <w:r>
+        <w:rPr>
+          <w:sz w:val="24"/>
+        </w:rPr>
+        <mc:AlternateContent>
+          <mc:Choice Requires="wps">
+            <w:drawing>
+              <wp:anchor distT="0" distB="0" distL="114300" distR="114300" simplePos="0" relativeHeight="253195264" behindDoc="0" locked="0" layoutInCell="1" allowOverlap="1">
+                <wp:simplePos x="0" y="0"/>
+                <wp:positionH relativeFrom="column">
+                  <wp:posOffset>2098675</wp:posOffset>
+                </wp:positionH>
+                <wp:positionV relativeFrom="paragraph">
+                  <wp:posOffset>67945</wp:posOffset>
+                </wp:positionV>
+                <wp:extent cx="635" cy="445770"/>
+                <wp:effectExtent l="9525" t="0" r="27940" b="11430"/>
+                <wp:wrapNone/>
+                <wp:docPr id="30" name="直接连接符 30"/>
+                <wp:cNvGraphicFramePr/>
+                <a:graphic xmlns:a="http://schemas.openxmlformats.org/drawingml/2006/main">
+                  <a:graphicData uri="http://schemas.microsoft.com/office/word/2010/wordprocessingShape">
+                    <wps:wsp>
+                      <wps:cNvCnPr/>
+                      <wps:spPr>
+                        <a:xfrm>
+                          <a:off x="0" y="0"/>
+                          <a:ext cx="635" cy="445770"/>
+                        </a:xfrm>
+                        <a:prstGeom prst="line">
+                          <a:avLst/>
+                        </a:prstGeom>
+                      </wps:spPr>
+                      <wps:style>
+                        <a:lnRef idx="3">
+                          <a:schemeClr val="dk1"/>
+                        </a:lnRef>
+                        <a:fillRef idx="0">
+                          <a:schemeClr val="dk1"/>
+                        </a:fillRef>
+                        <a:effectRef idx="2">
+                          <a:schemeClr val="dk1"/>
+                        </a:effectRef>
+                        <a:fontRef idx="minor">
+                          <a:schemeClr val="tx1"/>
+                        </a:fontRef>
+                      </wps:style>
+                      <wps:bodyPr/>
+                    </wps:wsp>
+                  </a:graphicData>
+                </a:graphic>
+              </wp:anchor>
+            </w:drawing>
+          </mc:Choice>
+          <mc:Fallback>
+            <w:pict>
+              <v:line id="_x0000_s1026" o:spid="_x0000_s1026" o:spt="20" style="position:absolute;left:0pt;margin-left:165.25pt;margin-top:5.35pt;height:35.1pt;width:0.05pt;z-index:253195264;mso-width-relative:page;mso-height-relative:page;" filled="f" stroked="t" coordsize="21600,21600" o:gfxdata="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">
+                <v:fill on="f" focussize="0,0"/>
+                <v:stroke weight="1.5pt" color="#000000 [3200]" miterlimit="8" joinstyle="miter"/>
+                <v:imagedata o:title=""/>
+                <o:lock v:ext="edit" aspectratio="f"/>
+              </v:line>
+            </w:pict>
+          </mc:Fallback>
+        </mc:AlternateContent>
+      </w:r>
+    </w:p>
+    <w:p>
+      <w:pPr>
+        <w:ind w:left="2160" w:leftChars="0" w:firstLine="720" w:firstLineChars="0"/>
+        <w:rPr>
+          <w:rFonts w:hint="default" w:ascii="Calibri" w:hAnsi="Calibri" w:cs="Calibri"/>
+          <w:lang w:val="en-US"/>
+        </w:rPr>
+      </w:pPr>
+    </w:p>
+    <w:p>
+      <w:pPr>
+        <w:ind w:left="1440" w:leftChars="0" w:firstLine="1800" w:firstLineChars="750"/>
+        <w:rPr>
+          <w:rFonts w:hint="default" w:ascii="Calibri" w:hAnsi="Calibri" w:cs="Calibri"/>
+          <w:lang w:val="en-US"/>
+        </w:rPr>
+      </w:pPr>
+    </w:p>
+    <w:p>
+      <w:pPr>
+        <w:ind w:left="1440" w:leftChars="0" w:firstLine="1800" w:firstLineChars="750"/>
+        <w:rPr>
+          <w:rFonts w:hint="default" w:ascii="Calibri" w:hAnsi="Calibri" w:cs="Calibri"/>
+          <w:lang w:val="en-US"/>
+        </w:rPr>
+      </w:pPr>
+      <w:r>
+        <w:rPr>
+          <w:rFonts w:hint="default" w:ascii="Calibri" w:hAnsi="Calibri" w:cs="Calibri"/>
+          <w:lang w:val="en-US"/>
+        </w:rPr>
+        <w:t>E</w:t>
+      </w:r>
+    </w:p>
+    <w:p>
+      <w:pPr>
+        <w:rPr>
+          <w:rFonts w:hint="eastAsia" w:ascii="Calibri" w:hAnsi="Calibri" w:cs="Calibri" w:eastAsiaTheme="minorEastAsia"/>
+          <w:lang w:val="en-US" w:eastAsia="zh-CN"/>
+        </w:rPr>
+      </w:pPr>
+    </w:p>
+    <w:p>
+      <w:pPr>
+        <w:rPr>
+          <w:rFonts w:hint="default" w:cstheme="minorHAnsi"/>
+          <w:b w:val="0"/>
+          <w:bCs w:val="0"/>
+          <w:lang w:val="en-US" w:eastAsia="zh-CN"/>
+        </w:rPr>
+      </w:pPr>
+      <w:r>
+        <w:rPr>
+          <w:rFonts w:hint="default" w:ascii="Calibri" w:hAnsi="Calibri" w:cs="Calibri"/>
+          <w:lang w:val="en-US"/>
+        </w:rPr>
+        <w:t xml:space="preserve"> </w:t>
+      </w:r>
+      <w:r>
+        <w:rPr>
+          <w:rFonts w:hint="default" w:ascii="Calibri" w:hAnsi="Calibri" w:cs="Calibri"/>
+          <w:lang w:val="en-US"/>
+        </w:rPr>
+        <w:br w:type="textWrapping"/>
+      </w:r>
+      <w:r>
+        <w:rPr>
+          <w:rFonts w:hint="default" w:ascii="Calibri" w:hAnsi="Calibri" w:cs="Calibri"/>
+          <w:b/>
+          <w:bCs/>
+          <w:lang w:val="en-US"/>
+        </w:rPr>
+        <w:t>Implementation:</w:t>
+      </w:r>
+    </w:p>
+    <w:p>
+      <w:pPr>
+        <w:numPr>
+          <w:numId w:val="0"/>
+        </w:numPr>
+        <w:ind w:leftChars="0"/>
+        <w:rPr>
+          <w:rFonts w:hint="default" w:ascii="Calibri" w:hAnsi="Calibri" w:cs="Calibri"/>
+          <w:lang w:val="en-US" w:eastAsia="zh-CN"/>
+        </w:rPr>
+      </w:pPr>
+      <w:r>
+        <w:rPr>
+          <w:rFonts w:hint="default" w:ascii="Calibri" w:hAnsi="Calibri" w:cs="Calibri"/>
+          <w:lang w:val="en-US" w:eastAsia="zh-CN"/>
+        </w:rPr>
+        <w:t>In this organization, E is a sorted file and also the largest file. We want to take advantage of this fact and join E and D at the earliest stage to reduce further overhead. And luckily, an access method exists in relation D so we can perform single-loop join on these two relations. We don’t want to join D and E first, since access methods exists in both relations and we want to use their access methods in two joins instead of one. However, we want to perform the selection operation after we perform join this time since the access method could not be used on the intermediate table derived from P. Also, due to the fact that D has less tuples than P we assign the index access method to D and hash access method to P, whereby a lesser total I/O cost will be incurred compared to the other way around.</w:t>
+      </w:r>
+    </w:p>
+    <w:p>
+      <w:pPr>
+        <w:numPr>
+          <w:numId w:val="0"/>
+        </w:numPr>
+        <w:ind w:leftChars="0"/>
+        <w:rPr>
+          <w:rFonts w:hint="default" w:ascii="Calibri" w:hAnsi="Calibri" w:cs="Calibri"/>
+          <w:b/>
+          <w:bCs/>
+          <w:lang w:val="en-US" w:eastAsia="zh-CN"/>
+        </w:rPr>
+      </w:pPr>
+      <w:r>
+        <w:rPr>
+          <w:rFonts w:hint="default" w:ascii="Calibri" w:hAnsi="Calibri" w:cs="Calibri"/>
+          <w:b/>
+          <w:bCs/>
+          <w:lang w:val="en-US" w:eastAsia="zh-CN"/>
+        </w:rPr>
+        <w:t>Costs:</w:t>
+      </w:r>
+    </w:p>
+    <w:p>
+      <w:pPr>
+        <w:numPr>
+          <w:numId w:val="0"/>
+        </w:numPr>
+        <w:ind w:leftChars="0"/>
+        <w:rPr>
+          <w:rFonts w:hint="default" w:ascii="Calibri" w:hAnsi="Calibri" w:cs="Calibri"/>
+          <w:lang w:val="en-US" w:eastAsia="zh-CN"/>
+        </w:rPr>
+      </w:pPr>
+      <w:r>
+        <w:rPr>
+          <w:rFonts w:hint="default" w:ascii="Calibri" w:hAnsi="Calibri" w:cs="Calibri"/>
+          <w:lang w:val="en-US" w:eastAsia="zh-CN"/>
+        </w:rPr>
+        <w:t xml:space="preserve">At the leaves level, we perform projection on D and E. As described before this operation costs (B_D + B_E) * 2 = (500 + 2000) * 2 = 5000 with linear scan method to read blocks and write intermediate table back to disk. </w:t>
+      </w:r>
+    </w:p>
+    <w:p>
+      <w:pPr>
+        <w:numPr>
+          <w:numId w:val="0"/>
+        </w:numPr>
+        <w:ind w:leftChars="0"/>
+        <w:rPr>
+          <w:rFonts w:hint="default" w:ascii="Calibri" w:hAnsi="Calibri" w:cs="Calibri"/>
+          <w:lang w:val="en-US" w:eastAsia="zh-CN"/>
+        </w:rPr>
+      </w:pPr>
+    </w:p>
+    <w:p>
+      <w:pPr>
+        <w:numPr>
+          <w:numId w:val="0"/>
+        </w:numPr>
+        <w:ind w:leftChars="0"/>
+        <w:rPr>
+          <w:rFonts w:hint="default" w:ascii="Calibri" w:hAnsi="Calibri" w:cs="Calibri"/>
+          <w:vertAlign w:val="baseline"/>
+          <w:lang w:val="en-US" w:eastAsia="zh-CN"/>
+        </w:rPr>
+      </w:pPr>
+      <w:r>
+        <w:rPr>
+          <w:rFonts w:hint="default" w:ascii="Calibri" w:hAnsi="Calibri" w:cs="Calibri"/>
+          <w:lang w:val="en-US" w:eastAsia="zh-CN"/>
+        </w:rPr>
+        <w:t>At the next level, we perform the equi-join of D and E. We use single-loop join and scan E and access method to fetch matching records from D. When finding the matching records of every E’s record, we perform index searching on D and bring back the containing blocks. We assume that D has B+ tree index and the degree is 6. Thus, the cost of each record access is log</w:t>
+      </w:r>
+      <w:r>
+        <w:rPr>
+          <w:rFonts w:hint="default" w:ascii="Calibri" w:hAnsi="Calibri" w:cs="Calibri"/>
+          <w:vertAlign w:val="subscript"/>
+          <w:lang w:val="en-US" w:eastAsia="zh-CN"/>
+        </w:rPr>
+        <w:t>6</w:t>
+      </w:r>
+      <w:r>
+        <w:rPr>
+          <w:rFonts w:hint="default" w:ascii="Calibri" w:hAnsi="Calibri" w:cs="Calibri"/>
+          <w:vertAlign w:val="baseline"/>
+          <w:lang w:val="en-US" w:eastAsia="zh-CN"/>
+        </w:rPr>
+        <w:t>500 = 4 (levels) and the cost of this join is B_E + (R_E *  (L_D + 1)) = 2000 + (10000 * (4 +1)) = 12000. The result takes 500 blocks to write or 2500 records (join by E’s primary keys). Then we perform projection on P with a linear search that costs 1000 *2 block reads and writes. The total cost in this level is 12000 + 500 + 2000 * 2= 16500</w:t>
+      </w:r>
+    </w:p>
+    <w:p>
+      <w:pPr>
+        <w:numPr>
+          <w:numId w:val="0"/>
+        </w:numPr>
+        <w:ind w:leftChars="0"/>
+        <w:rPr>
+          <w:rFonts w:hint="default" w:ascii="Calibri" w:hAnsi="Calibri" w:cs="Calibri"/>
+          <w:vertAlign w:val="baseline"/>
+          <w:lang w:val="en-US" w:eastAsia="zh-CN"/>
+        </w:rPr>
+      </w:pPr>
+    </w:p>
+    <w:p>
+      <w:pPr>
+        <w:numPr>
+          <w:numId w:val="0"/>
+        </w:numPr>
+        <w:ind w:leftChars="0"/>
+        <w:rPr>
+          <w:rFonts w:hint="default" w:ascii="Calibri" w:hAnsi="Calibri" w:cs="Calibri"/>
+          <w:vertAlign w:val="baseline"/>
+          <w:lang w:val="en-US" w:eastAsia="zh-CN"/>
+        </w:rPr>
+      </w:pPr>
+      <w:r>
+        <w:rPr>
+          <w:rFonts w:hint="default" w:ascii="Calibri" w:hAnsi="Calibri" w:cs="Calibri"/>
+          <w:vertAlign w:val="baseline"/>
+          <w:lang w:val="en-US" w:eastAsia="zh-CN"/>
+        </w:rPr>
+        <w:t>Now, with 2500 records in this intermediate table, we join it with the projected P. Using single-loop join operation, we scan the intermediate table produced by D and E join, and then fetch the matching records from P, costing B_D + (R_D * 1) = 500 + 2500 = 3000. We have 1000 blocks to write here (join by D’s primary key). Thus the total cost becomes 3000 + 1000 = 4000</w:t>
+      </w:r>
+    </w:p>
+    <w:p>
+      <w:pPr>
+        <w:numPr>
+          <w:numId w:val="0"/>
+        </w:numPr>
+        <w:ind w:leftChars="0"/>
+        <w:rPr>
+          <w:rFonts w:hint="default" w:ascii="Calibri" w:hAnsi="Calibri" w:cs="Calibri"/>
+          <w:vertAlign w:val="baseline"/>
+          <w:lang w:val="en-US" w:eastAsia="zh-CN"/>
+        </w:rPr>
+      </w:pPr>
+    </w:p>
+    <w:p>
+      <w:pPr>
+        <w:numPr>
+          <w:numId w:val="0"/>
+        </w:numPr>
+        <w:ind w:leftChars="0"/>
+        <w:rPr>
+          <w:rFonts w:hint="default" w:ascii="Calibri" w:hAnsi="Calibri" w:cs="Calibri"/>
+          <w:vertAlign w:val="baseline"/>
+          <w:lang w:val="en-US" w:eastAsia="zh-CN"/>
+        </w:rPr>
+      </w:pPr>
+      <w:r>
+        <w:rPr>
+          <w:rFonts w:hint="default" w:ascii="Calibri" w:hAnsi="Calibri" w:cs="Calibri"/>
+          <w:vertAlign w:val="baseline"/>
+          <w:lang w:val="en-US" w:eastAsia="zh-CN"/>
+        </w:rPr>
+        <w:t>Then, we performed selection on this intermediate table, which takes a linear search, costing 1000 and writes 500 (deduced by the string). Total I/O cost is 1500.</w:t>
+      </w:r>
+    </w:p>
+    <w:p>
+      <w:pPr>
+        <w:numPr>
+          <w:numId w:val="0"/>
+        </w:numPr>
+        <w:ind w:leftChars="0"/>
+        <w:rPr>
+          <w:rFonts w:hint="default" w:ascii="Calibri" w:hAnsi="Calibri" w:cs="Calibri"/>
+          <w:vertAlign w:val="baseline"/>
+          <w:lang w:val="en-US" w:eastAsia="zh-CN"/>
+        </w:rPr>
+      </w:pPr>
+    </w:p>
+    <w:p>
+      <w:pPr>
+        <w:numPr>
+          <w:numId w:val="0"/>
+        </w:numPr>
+        <w:ind w:leftChars="0"/>
+        <w:rPr>
+          <w:rFonts w:hint="default" w:ascii="Calibri" w:hAnsi="Calibri" w:cs="Calibri"/>
+          <w:vertAlign w:val="baseline"/>
+          <w:lang w:val="en-US" w:eastAsia="zh-CN"/>
+        </w:rPr>
+      </w:pPr>
+      <w:r>
+        <w:rPr>
+          <w:rFonts w:hint="default" w:ascii="Calibri" w:hAnsi="Calibri" w:cs="Calibri"/>
+          <w:vertAlign w:val="baseline"/>
+          <w:lang w:val="en-US" w:eastAsia="zh-CN"/>
+        </w:rPr>
+        <w:t>Finally, we perform an projection with the intended attributes. This step costs 500 as explained.</w:t>
+      </w:r>
+    </w:p>
+    <w:p>
+      <w:pPr>
+        <w:numPr>
+          <w:numId w:val="0"/>
+        </w:numPr>
+        <w:ind w:leftChars="0"/>
+        <w:rPr>
+          <w:rFonts w:hint="default" w:ascii="Calibri" w:hAnsi="Calibri" w:cs="Calibri"/>
+          <w:vertAlign w:val="baseline"/>
+          <w:lang w:val="en-US" w:eastAsia="zh-CN"/>
+        </w:rPr>
+      </w:pPr>
+    </w:p>
+    <w:p>
+      <w:pPr>
+        <w:numPr>
+          <w:numId w:val="0"/>
+        </w:numPr>
+        <w:ind w:leftChars="0"/>
+        <w:rPr>
+          <w:rFonts w:hint="default" w:ascii="Calibri" w:hAnsi="Calibri" w:cs="Calibri"/>
+          <w:vertAlign w:val="baseline"/>
+          <w:lang w:val="en-US" w:eastAsia="zh-CN"/>
+        </w:rPr>
+      </w:pPr>
+      <w:r>
+        <w:rPr>
+          <w:rFonts w:hint="default" w:ascii="Calibri" w:hAnsi="Calibri" w:cs="Calibri"/>
+          <w:vertAlign w:val="baseline"/>
+          <w:lang w:val="en-US" w:eastAsia="zh-CN"/>
+        </w:rPr>
+        <w:t>The total</w:t>
+      </w:r>
       <w:bookmarkStart w:id="0" w:name="_GoBack"/>
       <w:bookmarkEnd w:id="0"/>
-    </w:p>
-    <w:p>
-      <w:pPr>
-        <w:rPr>
-          <w:rFonts w:hint="default" w:ascii="Calibri" w:hAnsi="Calibri" w:cs="Calibri"/>
-          <w:lang w:val="en-US"/>
-        </w:rPr>
-      </w:pPr>
-    </w:p>
-    <w:p>
-      <w:pPr>
-        <w:rPr>
-          <w:rFonts w:hint="default" w:ascii="Calibri" w:hAnsi="Calibri" w:cs="Calibri"/>
-          <w:lang w:val="en-US"/>
-        </w:rPr>
-      </w:pPr>
-    </w:p>
-    <w:p>
-      <w:pPr>
-        <w:rPr>
-          <w:rFonts w:hint="default" w:ascii="Calibri" w:hAnsi="Calibri" w:cs="Calibri"/>
-          <w:lang w:val="en-US"/>
+      <w:r>
+        <w:rPr>
+          <w:rFonts w:hint="default" w:ascii="Calibri" w:hAnsi="Calibri" w:cs="Calibri"/>
+          <w:vertAlign w:val="baseline"/>
+          <w:lang w:val="en-US" w:eastAsia="zh-CN"/>
+        </w:rPr>
+        <w:t xml:space="preserve"> I/O cost is 5000 + 16500 + 4000 + 1500 + 500 = 27500</w:t>
+      </w:r>
+    </w:p>
+    <w:p>
+      <w:pPr>
+        <w:numPr>
+          <w:numId w:val="0"/>
+        </w:numPr>
+        <w:ind w:leftChars="0"/>
+        <w:rPr>
+          <w:rFonts w:hint="default" w:ascii="Calibri" w:hAnsi="Calibri" w:cs="Calibri"/>
+          <w:vertAlign w:val="baseline"/>
+          <w:lang w:val="en-US" w:eastAsia="zh-CN"/>
+        </w:rPr>
+      </w:pPr>
+    </w:p>
+    <w:p>
+      <w:pPr>
+        <w:numPr>
+          <w:numId w:val="0"/>
+        </w:numPr>
+        <w:ind w:leftChars="0"/>
+        <w:rPr>
+          <w:rFonts w:hint="default" w:ascii="Calibri" w:hAnsi="Calibri" w:cs="Calibri"/>
+          <w:vertAlign w:val="baseline"/>
+          <w:lang w:val="en-US" w:eastAsia="zh-CN"/>
         </w:rPr>
       </w:pPr>
     </w:p>
